--- a/COSC 4P02 & SE Process/Meeting Minutes/Jan 21, 2025.docx
+++ b/COSC 4P02 & SE Process/Meeting Minutes/Jan 21, 2025.docx
@@ -40,7 +40,7 @@
           <w:pgNumType w:start="1"/>
         </w:sectPr>
       </w:pPr>
-      <w:bookmarkStart w:colFirst="0" w:colLast="0" w:name="_10830g9yroio" w:id="0"/>
+      <w:bookmarkStart w:colFirst="0" w:colLast="0" w:name="_1ti3bcyibjvl" w:id="0"/>
       <w:bookmarkEnd w:id="0"/>
       <w:r>
         <w:rPr>
@@ -114,12 +114,12 @@
           <wp:inline distB="19050" distT="19050" distL="19050" distR="19050">
             <wp:extent cx="7315200" cy="2032000"/>
             <wp:effectExtent b="0" l="0" r="0" t="0"/>
-            <wp:docPr id="2" name="image1.jpg"/>
+            <wp:docPr id="5" name="image3.jpg"/>
             <a:graphic>
               <a:graphicData uri="http://schemas.openxmlformats.org/drawingml/2006/picture">
                 <pic:pic>
                   <pic:nvPicPr>
-                    <pic:cNvPr id="0" name="image1.jpg"/>
+                    <pic:cNvPr id="0" name="image3.jpg"/>
                     <pic:cNvPicPr preferRelativeResize="0"/>
                   </pic:nvPicPr>
                   <pic:blipFill>
@@ -192,7 +192,7 @@
           <w:color w:val="000000"/>
           <w:rtl w:val="0"/>
         </w:rPr>
-        <w:t xml:space="preserve">: </w:t>
+        <w:t xml:space="preserve">: Anthony, Rouvin, Sangmitra, Jacob, Skye</w:t>
       </w:r>
       <w:r>
         <w:rPr>
@@ -246,8 +246,7 @@
       <w:tblPr>
         <w:tblStyle w:val="Table1"/>
         <w:tblW w:w="9540.0" w:type="dxa"/>
-        <w:jc w:val="left"/>
-        <w:tblInd w:w="-2925.0" w:type="dxa"/>
+        <w:jc w:val="center"/>
         <w:tblBorders>
           <w:top w:color="ffffff" w:space="0" w:sz="8" w:val="single"/>
           <w:left w:color="ffffff" w:space="0" w:sz="8" w:val="single"/>
@@ -366,7 +365,7 @@
               <w:rPr>
                 <w:rtl w:val="0"/>
               </w:rPr>
-              <w:t xml:space="preserve">Topic 1</w:t>
+              <w:t xml:space="preserve">Discuss feedback from Research Planning Meeting</w:t>
             </w:r>
           </w:p>
         </w:tc>
@@ -388,7 +387,7 @@
               <w:rPr>
                 <w:rtl w:val="0"/>
               </w:rPr>
-              <w:t xml:space="preserve">10 min</w:t>
+              <w:t xml:space="preserve">20 min</w:t>
             </w:r>
           </w:p>
         </w:tc>
@@ -412,7 +411,7 @@
             <w:pPr>
               <w:numPr>
                 <w:ilvl w:val="0"/>
-                <w:numId w:val="3"/>
+                <w:numId w:val="2"/>
               </w:numPr>
               <w:spacing w:after="60" w:before="60" w:line="240" w:lineRule="auto"/>
               <w:ind w:left="720" w:hanging="360"/>
@@ -421,7 +420,7 @@
               <w:rPr>
                 <w:rtl w:val="0"/>
               </w:rPr>
-              <w:t xml:space="preserve">Topic 2</w:t>
+              <w:t xml:space="preserve">Establish next steps</w:t>
             </w:r>
           </w:p>
         </w:tc>
@@ -443,62 +442,7 @@
               <w:rPr>
                 <w:rtl w:val="0"/>
               </w:rPr>
-              <w:t xml:space="preserve">10 min</w:t>
-            </w:r>
-          </w:p>
-        </w:tc>
-      </w:tr>
-      <w:tr>
-        <w:trPr>
-          <w:cantSplit w:val="0"/>
-          <w:trHeight w:val="741.0000000000001" w:hRule="atLeast"/>
-          <w:tblHeader w:val="0"/>
-        </w:trPr>
-        <w:tc>
-          <w:tcPr>
-            <w:tcBorders>
-              <w:top w:color="d9d9d9" w:space="0" w:sz="8" w:val="single"/>
-              <w:left w:color="000000" w:space="0" w:sz="0" w:val="nil"/>
-              <w:bottom w:color="000000" w:space="0" w:sz="0" w:val="nil"/>
-              <w:right w:color="000000" w:space="0" w:sz="0" w:val="nil"/>
-            </w:tcBorders>
-          </w:tcPr>
-          <w:p>
-            <w:pPr>
-              <w:numPr>
-                <w:ilvl w:val="0"/>
-                <w:numId w:val="2"/>
-              </w:numPr>
-              <w:spacing w:after="60" w:before="60" w:line="240" w:lineRule="auto"/>
-              <w:ind w:left="720" w:hanging="360"/>
-            </w:pPr>
-            <w:r>
-              <w:rPr>
-                <w:rtl w:val="0"/>
-              </w:rPr>
-              <w:t xml:space="preserve">Topic 3</w:t>
-            </w:r>
-          </w:p>
-        </w:tc>
-        <w:tc>
-          <w:tcPr>
-            <w:tcBorders>
-              <w:top w:color="d9d9d9" w:space="0" w:sz="8" w:val="single"/>
-              <w:left w:color="000000" w:space="0" w:sz="0" w:val="nil"/>
-              <w:bottom w:color="000000" w:space="0" w:sz="0" w:val="nil"/>
-              <w:right w:color="000000" w:space="0" w:sz="0" w:val="nil"/>
-            </w:tcBorders>
-          </w:tcPr>
-          <w:p>
-            <w:pPr>
-              <w:spacing w:after="60" w:before="60" w:line="240" w:lineRule="auto"/>
-              <w:rPr/>
-            </w:pPr>
-            <w:r>
-              <w:rPr>
-                <w:rtl w:val="0"/>
-              </w:rPr>
-              <w:t xml:space="preserve">8 min</w:t>
+              <w:t xml:space="preserve">30 min</w:t>
             </w:r>
           </w:p>
         </w:tc>
@@ -537,7 +481,7 @@
           <w:shd w:fill="ceebe4" w:val="clear"/>
           <w:rtl w:val="0"/>
         </w:rPr>
-        <w:t xml:space="preserve">Date</w:t>
+        <w:t xml:space="preserve">Jan 21, 2025</w:t>
       </w:r>
       <w:r>
         <w:rPr>
@@ -579,6 +523,159 @@
           <w:rtl w:val="0"/>
         </w:rPr>
         <w:t xml:space="preserve">Project updates</w:t>
+      </w:r>
+    </w:p>
+    <w:p>
+      <w:pPr>
+        <w:numPr>
+          <w:ilvl w:val="0"/>
+          <w:numId w:val="4"/>
+        </w:numPr>
+        <w:ind w:left="720" w:hanging="360"/>
+      </w:pPr>
+      <w:r>
+        <w:rPr>
+          <w:rtl w:val="0"/>
+        </w:rPr>
+        <w:t xml:space="preserve">Completed Research Planning Document &amp; Meeting</w:t>
+      </w:r>
+    </w:p>
+    <w:p>
+      <w:pPr>
+        <w:numPr>
+          <w:ilvl w:val="0"/>
+          <w:numId w:val="4"/>
+        </w:numPr>
+        <w:ind w:left="720" w:hanging="360"/>
+      </w:pPr>
+      <w:r>
+        <w:rPr>
+          <w:rtl w:val="0"/>
+        </w:rPr>
+        <w:t xml:space="preserve">Next, start to get familiar with the stack</w:t>
+      </w:r>
+    </w:p>
+    <w:p>
+      <w:pPr>
+        <w:numPr>
+          <w:ilvl w:val="1"/>
+          <w:numId w:val="4"/>
+        </w:numPr>
+        <w:ind w:left="1440" w:hanging="360"/>
+      </w:pPr>
+      <w:r>
+        <w:rPr>
+          <w:rtl w:val="0"/>
+        </w:rPr>
+        <w:t xml:space="preserve">TypeScript</w:t>
+      </w:r>
+    </w:p>
+    <w:p>
+      <w:pPr>
+        <w:numPr>
+          <w:ilvl w:val="1"/>
+          <w:numId w:val="4"/>
+        </w:numPr>
+        <w:ind w:left="1440" w:hanging="360"/>
+      </w:pPr>
+      <w:r>
+        <w:rPr>
+          <w:rtl w:val="0"/>
+        </w:rPr>
+        <w:t xml:space="preserve">Node.js</w:t>
+      </w:r>
+    </w:p>
+    <w:p>
+      <w:pPr>
+        <w:numPr>
+          <w:ilvl w:val="1"/>
+          <w:numId w:val="4"/>
+        </w:numPr>
+        <w:ind w:left="1440" w:hanging="360"/>
+      </w:pPr>
+      <w:r>
+        <w:rPr>
+          <w:rtl w:val="0"/>
+        </w:rPr>
+        <w:t xml:space="preserve">React</w:t>
+      </w:r>
+    </w:p>
+    <w:p>
+      <w:pPr>
+        <w:numPr>
+          <w:ilvl w:val="1"/>
+          <w:numId w:val="4"/>
+        </w:numPr>
+        <w:ind w:left="1440" w:hanging="360"/>
+      </w:pPr>
+      <w:r>
+        <w:rPr>
+          <w:rtl w:val="0"/>
+        </w:rPr>
+        <w:t xml:space="preserve">Tailwind CSS</w:t>
+      </w:r>
+    </w:p>
+    <w:p>
+      <w:pPr>
+        <w:numPr>
+          <w:ilvl w:val="1"/>
+          <w:numId w:val="4"/>
+        </w:numPr>
+        <w:ind w:left="1440" w:hanging="360"/>
+      </w:pPr>
+      <w:r>
+        <w:rPr>
+          <w:rtl w:val="0"/>
+        </w:rPr>
+        <w:t xml:space="preserve">Prisma</w:t>
+      </w:r>
+    </w:p>
+    <w:p>
+      <w:pPr>
+        <w:rPr/>
+      </w:pPr>
+      <w:r>
+        <w:rPr>
+          <w:rtl w:val="0"/>
+        </w:rPr>
+      </w:r>
+    </w:p>
+    <w:p>
+      <w:pPr>
+        <w:rPr/>
+      </w:pPr>
+      <w:r>
+        <w:rPr>
+          <w:rtl w:val="0"/>
+        </w:rPr>
+      </w:r>
+    </w:p>
+    <w:p>
+      <w:pPr>
+        <w:pStyle w:val="Heading1"/>
+        <w:rPr/>
+      </w:pPr>
+      <w:bookmarkStart w:colFirst="0" w:colLast="0" w:name="_6hv4l9k4t2ee" w:id="5"/>
+      <w:bookmarkEnd w:id="5"/>
+      <w:r>
+        <w:rPr>
+          <w:rtl w:val="0"/>
+        </w:rPr>
+        <w:t xml:space="preserve">Next steps</w:t>
+      </w:r>
+    </w:p>
+    <w:p>
+      <w:pPr>
+        <w:pStyle w:val="Heading3"/>
+        <w:rPr/>
+      </w:pPr>
+      <w:bookmarkStart w:colFirst="0" w:colLast="0" w:name="_9pg93r16f5ak" w:id="6"/>
+      <w:bookmarkEnd w:id="6"/>
+      <w:r>
+        <w:rPr>
+          <w:rtl w:val="0"/>
+        </w:rPr>
+        <w:t xml:space="preserve">Action items</w:t>
       </w:r>
     </w:p>
     <w:p>
@@ -593,14 +690,33 @@
         <w:rPr>
           <w:rtl w:val="0"/>
         </w:rPr>
-        <w:t xml:space="preserve">Document decisions and relevant information</w:t>
+        <w:t xml:space="preserve">Research and start experimenting with stack (Everyone)</w:t>
+      </w:r>
+      <w:r>
+        <w:rPr>
+          <w:rtl w:val="0"/>
+        </w:rPr>
+      </w:r>
+    </w:p>
+    <w:p>
+      <w:pPr>
+        <w:pStyle w:val="Heading3"/>
+        <w:rPr/>
+      </w:pPr>
+      <w:bookmarkStart w:colFirst="0" w:colLast="0" w:name="_d8ae9hx7d89t" w:id="7"/>
+      <w:bookmarkEnd w:id="7"/>
+      <w:r>
+        <w:rPr>
+          <w:rtl w:val="0"/>
+        </w:rPr>
+        <w:t xml:space="preserve">Topics for future discussions</w:t>
       </w:r>
     </w:p>
     <w:p>
       <w:pPr>
         <w:numPr>
           <w:ilvl w:val="0"/>
-          <w:numId w:val="5"/>
+          <w:numId w:val="3"/>
         </w:numPr>
         <w:ind w:left="720" w:hanging="360"/>
       </w:pPr>
@@ -608,14 +724,14 @@
         <w:rPr>
           <w:rtl w:val="0"/>
         </w:rPr>
-        <w:t xml:space="preserve">Celebrate achievements</w:t>
+        <w:t xml:space="preserve">Discuss system layout</w:t>
       </w:r>
     </w:p>
     <w:p>
       <w:pPr>
         <w:numPr>
           <w:ilvl w:val="0"/>
-          <w:numId w:val="5"/>
+          <w:numId w:val="3"/>
         </w:numPr>
         <w:ind w:left="720" w:hanging="360"/>
       </w:pPr>
@@ -623,225 +739,7 @@
         <w:rPr>
           <w:rtl w:val="0"/>
         </w:rPr>
-        <w:t xml:space="preserve">Add next steps</w:t>
-      </w:r>
-    </w:p>
-    <w:p>
-      <w:pPr>
-        <w:pStyle w:val="Heading3"/>
-        <w:rPr/>
-      </w:pPr>
-      <w:bookmarkStart w:colFirst="0" w:colLast="0" w:name="_vbar4ifqutuw" w:id="5"/>
-      <w:bookmarkEnd w:id="5"/>
-      <w:r>
-        <w:rPr>
-          <w:rtl w:val="0"/>
-        </w:rPr>
-        <w:t xml:space="preserve">Challenges and dependencies</w:t>
-      </w:r>
-    </w:p>
-    <w:p>
-      <w:pPr>
-        <w:numPr>
-          <w:ilvl w:val="0"/>
-          <w:numId w:val="6"/>
-        </w:numPr>
-        <w:ind w:left="720" w:hanging="360"/>
-      </w:pPr>
-      <w:r>
-        <w:rPr>
-          <w:rtl w:val="0"/>
-        </w:rPr>
-        <w:t xml:space="preserve">Note current obstacles</w:t>
-      </w:r>
-    </w:p>
-    <w:p>
-      <w:pPr>
-        <w:numPr>
-          <w:ilvl w:val="0"/>
-          <w:numId w:val="6"/>
-        </w:numPr>
-        <w:ind w:left="720" w:hanging="360"/>
-      </w:pPr>
-      <w:r>
-        <w:rPr>
-          <w:rtl w:val="0"/>
-        </w:rPr>
-        <w:t xml:space="preserve">Identify future challenges</w:t>
-      </w:r>
-    </w:p>
-    <w:p>
-      <w:pPr>
-        <w:rPr/>
-      </w:pPr>
-      <w:r>
-        <w:rPr>
-          <w:rtl w:val="0"/>
-        </w:rPr>
-      </w:r>
-    </w:p>
-    <w:p>
-      <w:pPr>
-        <w:rPr/>
-      </w:pPr>
-      <w:r>
-        <w:rPr>
-          <w:rtl w:val="0"/>
-        </w:rPr>
-      </w:r>
-    </w:p>
-    <w:p>
-      <w:pPr>
-        <w:pStyle w:val="Heading1"/>
-        <w:rPr/>
-      </w:pPr>
-      <w:bookmarkStart w:colFirst="0" w:colLast="0" w:name="_6hv4l9k4t2ee" w:id="6"/>
-      <w:bookmarkEnd w:id="6"/>
-      <w:r>
-        <w:rPr>
-          <w:rtl w:val="0"/>
-        </w:rPr>
-        <w:t xml:space="preserve">Next steps</w:t>
-      </w:r>
-    </w:p>
-    <w:p>
-      <w:pPr>
-        <w:pStyle w:val="Heading3"/>
-        <w:rPr/>
-      </w:pPr>
-      <w:bookmarkStart w:colFirst="0" w:colLast="0" w:name="_9pg93r16f5ak" w:id="7"/>
-      <w:bookmarkEnd w:id="7"/>
-      <w:r>
-        <w:rPr>
-          <w:rtl w:val="0"/>
-        </w:rPr>
-        <w:t xml:space="preserve">Action items</w:t>
-      </w:r>
-    </w:p>
-    <w:p>
-      <w:pPr>
-        <w:numPr>
-          <w:ilvl w:val="0"/>
-          <w:numId w:val="7"/>
-        </w:numPr>
-        <w:ind w:left="720" w:hanging="360"/>
-      </w:pPr>
-      <w:r>
-        <w:rPr>
-          <w:rtl w:val="0"/>
-        </w:rPr>
-        <w:t xml:space="preserve">Add action item </w:t>
-      </w:r>
-      <w:r>
-        <w:rPr>
-          <w:color w:val="2f5034"/>
-          <w:shd w:fill="ceebe4" w:val="clear"/>
-          <w:rtl w:val="0"/>
-        </w:rPr>
-        <w:t xml:space="preserve">Person</w:t>
-      </w:r>
-      <w:r>
-        <w:rPr>
-          <w:rtl w:val="0"/>
-        </w:rPr>
-      </w:r>
-    </w:p>
-    <w:p>
-      <w:pPr>
-        <w:numPr>
-          <w:ilvl w:val="0"/>
-          <w:numId w:val="7"/>
-        </w:numPr>
-        <w:ind w:left="720" w:hanging="360"/>
-      </w:pPr>
-      <w:r>
-        <w:rPr>
-          <w:rtl w:val="0"/>
-        </w:rPr>
-        <w:t xml:space="preserve">Add action item </w:t>
-      </w:r>
-      <w:r>
-        <w:rPr>
-          <w:color w:val="2f5034"/>
-          <w:shd w:fill="ceebe4" w:val="clear"/>
-          <w:rtl w:val="0"/>
-        </w:rPr>
-        <w:t xml:space="preserve">Person</w:t>
-      </w:r>
-      <w:r>
-        <w:rPr>
-          <w:rtl w:val="0"/>
-        </w:rPr>
-      </w:r>
-    </w:p>
-    <w:p>
-      <w:pPr>
-        <w:pStyle w:val="Heading3"/>
-        <w:rPr/>
-      </w:pPr>
-      <w:bookmarkStart w:colFirst="0" w:colLast="0" w:name="_d8ae9hx7d89t" w:id="8"/>
-      <w:bookmarkEnd w:id="8"/>
-      <w:r>
-        <w:rPr>
-          <w:rtl w:val="0"/>
-        </w:rPr>
-        <w:t xml:space="preserve">Topics for future discussions</w:t>
-      </w:r>
-    </w:p>
-    <w:p>
-      <w:pPr>
-        <w:numPr>
-          <w:ilvl w:val="0"/>
-          <w:numId w:val="4"/>
-        </w:numPr>
-        <w:ind w:left="720" w:hanging="360"/>
-      </w:pPr>
-      <w:r>
-        <w:rPr>
-          <w:rtl w:val="0"/>
-        </w:rPr>
-        <w:t xml:space="preserve">Add topic </w:t>
-      </w:r>
-      <w:r>
-        <w:rPr>
-          <w:color w:val="2f5034"/>
-          <w:shd w:fill="ceebe4" w:val="clear"/>
-          <w:rtl w:val="0"/>
-        </w:rPr>
-        <w:t xml:space="preserve">Date</w:t>
-      </w:r>
-      <w:r>
-        <w:rPr>
-          <w:rtl w:val="0"/>
-        </w:rPr>
-      </w:r>
-    </w:p>
-    <w:p>
-      <w:pPr>
-        <w:numPr>
-          <w:ilvl w:val="0"/>
-          <w:numId w:val="4"/>
-        </w:numPr>
-        <w:ind w:left="720" w:hanging="360"/>
-      </w:pPr>
-      <w:r>
-        <w:rPr>
-          <w:rtl w:val="0"/>
-        </w:rPr>
-        <w:t xml:space="preserve">Add topic </w:t>
-      </w:r>
-      <w:r>
-        <w:rPr>
-          <w:color w:val="2f5034"/>
-          <w:shd w:fill="ceebe4" w:val="clear"/>
-          <w:rtl w:val="0"/>
-        </w:rPr>
-        <w:t xml:space="preserve">Date</w:t>
-      </w:r>
-      <w:r>
-        <w:rPr>
-          <w:rtl w:val="0"/>
-        </w:rPr>
+        <w:t xml:space="preserve">Establish groups for Frontend and Backend development</w:t>
       </w:r>
     </w:p>
     <w:p>
@@ -886,8 +784,8 @@
           <w:pgNumType w:start="1"/>
         </w:sectPr>
       </w:pPr>
-      <w:bookmarkStart w:colFirst="0" w:colLast="0" w:name="_xag27435nz2p" w:id="9"/>
-      <w:bookmarkEnd w:id="9"/>
+      <w:bookmarkStart w:colFirst="0" w:colLast="0" w:name="_afdgjcwab7va" w:id="8"/>
+      <w:bookmarkEnd w:id="8"/>
       <w:r>
         <w:rPr>
           <w:rFonts w:ascii="Poppins Medium" w:cs="Poppins Medium" w:eastAsia="Poppins Medium" w:hAnsi="Poppins Medium"/>
@@ -982,8 +880,8 @@
               <w:spacing w:after="120" w:before="120" w:lineRule="auto"/>
               <w:rPr/>
             </w:pPr>
-            <w:bookmarkStart w:colFirst="0" w:colLast="0" w:name="_p9c0uouudm3" w:id="10"/>
-            <w:bookmarkEnd w:id="10"/>
+            <w:bookmarkStart w:colFirst="0" w:colLast="0" w:name="_p9c0uouudm3" w:id="9"/>
+            <w:bookmarkEnd w:id="9"/>
             <w:r>
               <w:rPr>
                 <w:rtl w:val="0"/>
@@ -1109,7 +1007,7 @@
                 <wp:inline distB="19050" distT="19050" distL="19050" distR="19050">
                   <wp:extent cx="190500" cy="152400"/>
                   <wp:effectExtent b="0" l="0" r="0" t="0"/>
-                  <wp:docPr descr="No type" id="5" name="image2.png"/>
+                  <wp:docPr descr="No type" id="2" name="image2.png"/>
                   <a:graphic>
                     <a:graphicData uri="http://schemas.openxmlformats.org/drawingml/2006/picture">
                       <pic:pic>
@@ -1184,12 +1082,12 @@
                 <wp:inline distB="19050" distT="19050" distL="19050" distR="19050">
                   <wp:extent cx="190500" cy="152400"/>
                   <wp:effectExtent b="0" l="0" r="0" t="0"/>
-                  <wp:docPr descr="Dates" id="1" name="image3.png"/>
+                  <wp:docPr descr="Dates" id="3" name="image1.png"/>
                   <a:graphic>
                     <a:graphicData uri="http://schemas.openxmlformats.org/drawingml/2006/picture">
                       <pic:pic>
                         <pic:nvPicPr>
-                          <pic:cNvPr descr="Dates" id="0" name="image3.png"/>
+                          <pic:cNvPr descr="Dates" id="0" name="image1.png"/>
                           <pic:cNvPicPr preferRelativeResize="0"/>
                         </pic:nvPicPr>
                         <pic:blipFill>
@@ -1259,7 +1157,7 @@
                 <wp:inline distB="19050" distT="19050" distL="19050" distR="19050">
                   <wp:extent cx="190500" cy="152400"/>
                   <wp:effectExtent b="0" l="0" r="0" t="0"/>
-                  <wp:docPr descr="No type" id="3" name="image2.png"/>
+                  <wp:docPr descr="No type" id="1" name="image2.png"/>
                   <a:graphic>
                     <a:graphicData uri="http://schemas.openxmlformats.org/drawingml/2006/picture">
                       <pic:pic>
@@ -1422,7 +1320,7 @@
             <w:sdt>
               <w:sdtPr>
                 <w:alias w:val="Yes/No"/>
-                <w:id w:val="1106763474"/>
+                <w:id w:val="139812184"/>
                 <w:dropDownList w:lastValue="No">
                   <w:listItem w:displayText="No" w:value="No"/>
                   <w:listItem w:displayText="Yes" w:value="Yes"/>
@@ -1569,7 +1467,7 @@
             <w:sdt>
               <w:sdtPr>
                 <w:alias w:val="Yes/No"/>
-                <w:id w:val="297610797"/>
+                <w:id w:val="-70897484"/>
                 <w:dropDownList w:lastValue="Yes">
                   <w:listItem w:displayText="No" w:value="No"/>
                   <w:listItem w:displayText="Yes" w:value="Yes"/>
@@ -1716,7 +1614,7 @@
             <w:sdt>
               <w:sdtPr>
                 <w:alias w:val="Yes/No"/>
-                <w:id w:val="-1839985470"/>
+                <w:id w:val="-299413299"/>
                 <w:dropDownList w:lastValue="Yes">
                   <w:listItem w:displayText="No" w:value="No"/>
                   <w:listItem w:displayText="Yes" w:value="Yes"/>
@@ -1999,7 +1897,7 @@
     <w:lvl w:ilvl="1">
       <w:start w:val="1"/>
       <w:numFmt w:val="bullet"/>
-      <w:lvlText w:val="●"/>
+      <w:lvlText w:val="○"/>
       <w:lvlJc w:val="left"/>
       <w:pPr>
         <w:ind w:left="1440" w:hanging="360"/>
@@ -2011,7 +1909,7 @@
     <w:lvl w:ilvl="2">
       <w:start w:val="1"/>
       <w:numFmt w:val="bullet"/>
-      <w:lvlText w:val="●"/>
+      <w:lvlText w:val="■"/>
       <w:lvlJc w:val="left"/>
       <w:pPr>
         <w:ind w:left="2160" w:hanging="360"/>
@@ -2035,7 +1933,7 @@
     <w:lvl w:ilvl="4">
       <w:start w:val="1"/>
       <w:numFmt w:val="bullet"/>
-      <w:lvlText w:val="●"/>
+      <w:lvlText w:val="○"/>
       <w:lvlJc w:val="left"/>
       <w:pPr>
         <w:ind w:left="3600" w:hanging="360"/>
@@ -2047,7 +1945,7 @@
     <w:lvl w:ilvl="5">
       <w:start w:val="1"/>
       <w:numFmt w:val="bullet"/>
-      <w:lvlText w:val="●"/>
+      <w:lvlText w:val="■"/>
       <w:lvlJc w:val="left"/>
       <w:pPr>
         <w:ind w:left="4320" w:hanging="360"/>
@@ -2071,7 +1969,7 @@
     <w:lvl w:ilvl="7">
       <w:start w:val="1"/>
       <w:numFmt w:val="bullet"/>
-      <w:lvlText w:val="●"/>
+      <w:lvlText w:val="○"/>
       <w:lvlJc w:val="left"/>
       <w:pPr>
         <w:ind w:left="5760" w:hanging="360"/>
@@ -2083,7 +1981,7 @@
     <w:lvl w:ilvl="8">
       <w:start w:val="1"/>
       <w:numFmt w:val="bullet"/>
-      <w:lvlText w:val="●"/>
+      <w:lvlText w:val="■"/>
       <w:lvlJc w:val="left"/>
       <w:pPr>
         <w:ind w:left="6480" w:hanging="360"/>
@@ -2204,226 +2102,6 @@
     </w:lvl>
   </w:abstractNum>
   <w:abstractNum w:abstractNumId="5">
-    <w:lvl w:ilvl="0">
-      <w:start w:val="1"/>
-      <w:numFmt w:val="bullet"/>
-      <w:lvlText w:val="●"/>
-      <w:lvlJc w:val="left"/>
-      <w:pPr>
-        <w:ind w:left="720" w:hanging="360"/>
-      </w:pPr>
-      <w:rPr>
-        <w:u w:val="none"/>
-      </w:rPr>
-    </w:lvl>
-    <w:lvl w:ilvl="1">
-      <w:start w:val="1"/>
-      <w:numFmt w:val="bullet"/>
-      <w:lvlText w:val="○"/>
-      <w:lvlJc w:val="left"/>
-      <w:pPr>
-        <w:ind w:left="1440" w:hanging="360"/>
-      </w:pPr>
-      <w:rPr>
-        <w:u w:val="none"/>
-      </w:rPr>
-    </w:lvl>
-    <w:lvl w:ilvl="2">
-      <w:start w:val="1"/>
-      <w:numFmt w:val="bullet"/>
-      <w:lvlText w:val="■"/>
-      <w:lvlJc w:val="left"/>
-      <w:pPr>
-        <w:ind w:left="2160" w:hanging="360"/>
-      </w:pPr>
-      <w:rPr>
-        <w:u w:val="none"/>
-      </w:rPr>
-    </w:lvl>
-    <w:lvl w:ilvl="3">
-      <w:start w:val="1"/>
-      <w:numFmt w:val="bullet"/>
-      <w:lvlText w:val="●"/>
-      <w:lvlJc w:val="left"/>
-      <w:pPr>
-        <w:ind w:left="2880" w:hanging="360"/>
-      </w:pPr>
-      <w:rPr>
-        <w:u w:val="none"/>
-      </w:rPr>
-    </w:lvl>
-    <w:lvl w:ilvl="4">
-      <w:start w:val="1"/>
-      <w:numFmt w:val="bullet"/>
-      <w:lvlText w:val="○"/>
-      <w:lvlJc w:val="left"/>
-      <w:pPr>
-        <w:ind w:left="3600" w:hanging="360"/>
-      </w:pPr>
-      <w:rPr>
-        <w:u w:val="none"/>
-      </w:rPr>
-    </w:lvl>
-    <w:lvl w:ilvl="5">
-      <w:start w:val="1"/>
-      <w:numFmt w:val="bullet"/>
-      <w:lvlText w:val="■"/>
-      <w:lvlJc w:val="left"/>
-      <w:pPr>
-        <w:ind w:left="4320" w:hanging="360"/>
-      </w:pPr>
-      <w:rPr>
-        <w:u w:val="none"/>
-      </w:rPr>
-    </w:lvl>
-    <w:lvl w:ilvl="6">
-      <w:start w:val="1"/>
-      <w:numFmt w:val="bullet"/>
-      <w:lvlText w:val="●"/>
-      <w:lvlJc w:val="left"/>
-      <w:pPr>
-        <w:ind w:left="5040" w:hanging="360"/>
-      </w:pPr>
-      <w:rPr>
-        <w:u w:val="none"/>
-      </w:rPr>
-    </w:lvl>
-    <w:lvl w:ilvl="7">
-      <w:start w:val="1"/>
-      <w:numFmt w:val="bullet"/>
-      <w:lvlText w:val="○"/>
-      <w:lvlJc w:val="left"/>
-      <w:pPr>
-        <w:ind w:left="5760" w:hanging="360"/>
-      </w:pPr>
-      <w:rPr>
-        <w:u w:val="none"/>
-      </w:rPr>
-    </w:lvl>
-    <w:lvl w:ilvl="8">
-      <w:start w:val="1"/>
-      <w:numFmt w:val="bullet"/>
-      <w:lvlText w:val="■"/>
-      <w:lvlJc w:val="left"/>
-      <w:pPr>
-        <w:ind w:left="6480" w:hanging="360"/>
-      </w:pPr>
-      <w:rPr>
-        <w:u w:val="none"/>
-      </w:rPr>
-    </w:lvl>
-  </w:abstractNum>
-  <w:abstractNum w:abstractNumId="6">
-    <w:lvl w:ilvl="0">
-      <w:start w:val="1"/>
-      <w:numFmt w:val="bullet"/>
-      <w:lvlText w:val="●"/>
-      <w:lvlJc w:val="left"/>
-      <w:pPr>
-        <w:ind w:left="720" w:hanging="360"/>
-      </w:pPr>
-      <w:rPr>
-        <w:u w:val="none"/>
-      </w:rPr>
-    </w:lvl>
-    <w:lvl w:ilvl="1">
-      <w:start w:val="1"/>
-      <w:numFmt w:val="bullet"/>
-      <w:lvlText w:val="○"/>
-      <w:lvlJc w:val="left"/>
-      <w:pPr>
-        <w:ind w:left="1440" w:hanging="360"/>
-      </w:pPr>
-      <w:rPr>
-        <w:u w:val="none"/>
-      </w:rPr>
-    </w:lvl>
-    <w:lvl w:ilvl="2">
-      <w:start w:val="1"/>
-      <w:numFmt w:val="bullet"/>
-      <w:lvlText w:val="■"/>
-      <w:lvlJc w:val="left"/>
-      <w:pPr>
-        <w:ind w:left="2160" w:hanging="360"/>
-      </w:pPr>
-      <w:rPr>
-        <w:u w:val="none"/>
-      </w:rPr>
-    </w:lvl>
-    <w:lvl w:ilvl="3">
-      <w:start w:val="1"/>
-      <w:numFmt w:val="bullet"/>
-      <w:lvlText w:val="●"/>
-      <w:lvlJc w:val="left"/>
-      <w:pPr>
-        <w:ind w:left="2880" w:hanging="360"/>
-      </w:pPr>
-      <w:rPr>
-        <w:u w:val="none"/>
-      </w:rPr>
-    </w:lvl>
-    <w:lvl w:ilvl="4">
-      <w:start w:val="1"/>
-      <w:numFmt w:val="bullet"/>
-      <w:lvlText w:val="○"/>
-      <w:lvlJc w:val="left"/>
-      <w:pPr>
-        <w:ind w:left="3600" w:hanging="360"/>
-      </w:pPr>
-      <w:rPr>
-        <w:u w:val="none"/>
-      </w:rPr>
-    </w:lvl>
-    <w:lvl w:ilvl="5">
-      <w:start w:val="1"/>
-      <w:numFmt w:val="bullet"/>
-      <w:lvlText w:val="■"/>
-      <w:lvlJc w:val="left"/>
-      <w:pPr>
-        <w:ind w:left="4320" w:hanging="360"/>
-      </w:pPr>
-      <w:rPr>
-        <w:u w:val="none"/>
-      </w:rPr>
-    </w:lvl>
-    <w:lvl w:ilvl="6">
-      <w:start w:val="1"/>
-      <w:numFmt w:val="bullet"/>
-      <w:lvlText w:val="●"/>
-      <w:lvlJc w:val="left"/>
-      <w:pPr>
-        <w:ind w:left="5040" w:hanging="360"/>
-      </w:pPr>
-      <w:rPr>
-        <w:u w:val="none"/>
-      </w:rPr>
-    </w:lvl>
-    <w:lvl w:ilvl="7">
-      <w:start w:val="1"/>
-      <w:numFmt w:val="bullet"/>
-      <w:lvlText w:val="○"/>
-      <w:lvlJc w:val="left"/>
-      <w:pPr>
-        <w:ind w:left="5760" w:hanging="360"/>
-      </w:pPr>
-      <w:rPr>
-        <w:u w:val="none"/>
-      </w:rPr>
-    </w:lvl>
-    <w:lvl w:ilvl="8">
-      <w:start w:val="1"/>
-      <w:numFmt w:val="bullet"/>
-      <w:lvlText w:val="■"/>
-      <w:lvlJc w:val="left"/>
-      <w:pPr>
-        <w:ind w:left="6480" w:hanging="360"/>
-      </w:pPr>
-      <w:rPr>
-        <w:u w:val="none"/>
-      </w:rPr>
-    </w:lvl>
-  </w:abstractNum>
-  <w:abstractNum w:abstractNumId="7">
     <w:lvl w:ilvl="0">
       <w:start w:val="1"/>
       <w:numFmt w:val="bullet"/>
@@ -2547,12 +2225,6 @@
   </w:num>
   <w:num w:numId="5">
     <w:abstractNumId w:val="5"/>
-  </w:num>
-  <w:num w:numId="6">
-    <w:abstractNumId w:val="6"/>
-  </w:num>
-  <w:num w:numId="7">
-    <w:abstractNumId w:val="7"/>
   </w:num>
 </w:numbering>
 </file>
